--- a/TareaClase-Sem10.docx
+++ b/TareaClase-Sem10.docx
@@ -42,6 +42,90 @@
           <w:lang w:eastAsia="es-PE"/>
         </w:rPr>
       </w:pPr>
+      <w:r>
+        <w:rPr>
+          <w:rFonts w:ascii="Times New Roman" w:eastAsia="Times New Roman" w:hAnsi="Times New Roman" w:cs="Times New Roman"/>
+          <w:sz w:val="24"/>
+          <w:szCs w:val="24"/>
+          <w:lang w:eastAsia="es-PE"/>
+        </w:rPr>
+        <w:t>Integrantes:</w:t>
+      </w:r>
+    </w:p>
+    <w:p>
+      <w:pPr>
+        <w:pStyle w:val="Prrafodelista"/>
+        <w:numPr>
+          <w:ilvl w:val="0"/>
+          <w:numId w:val="8"/>
+        </w:numPr>
+        <w:spacing w:after="0" w:line="240" w:lineRule="auto"/>
+        <w:rPr>
+          <w:rFonts w:ascii="Times New Roman" w:eastAsia="Times New Roman" w:hAnsi="Times New Roman" w:cs="Times New Roman"/>
+          <w:sz w:val="24"/>
+          <w:szCs w:val="24"/>
+          <w:lang w:eastAsia="es-PE"/>
+        </w:rPr>
+      </w:pPr>
+      <w:r>
+        <w:rPr>
+          <w:rFonts w:ascii="Times New Roman" w:eastAsia="Times New Roman" w:hAnsi="Times New Roman" w:cs="Times New Roman"/>
+          <w:sz w:val="24"/>
+          <w:szCs w:val="24"/>
+          <w:lang w:eastAsia="es-PE"/>
+        </w:rPr>
+        <w:t>Chavez Arqque Giancarlo Jesus</w:t>
+      </w:r>
+    </w:p>
+    <w:p>
+      <w:pPr>
+        <w:pStyle w:val="Prrafodelista"/>
+        <w:numPr>
+          <w:ilvl w:val="0"/>
+          <w:numId w:val="8"/>
+        </w:numPr>
+        <w:spacing w:after="0" w:line="240" w:lineRule="auto"/>
+        <w:rPr>
+          <w:rFonts w:ascii="Times New Roman" w:eastAsia="Times New Roman" w:hAnsi="Times New Roman" w:cs="Times New Roman"/>
+          <w:sz w:val="24"/>
+          <w:szCs w:val="24"/>
+          <w:lang w:eastAsia="es-PE"/>
+        </w:rPr>
+      </w:pPr>
+      <w:r>
+        <w:rPr>
+          <w:rFonts w:ascii="Times New Roman" w:eastAsia="Times New Roman" w:hAnsi="Times New Roman" w:cs="Times New Roman"/>
+          <w:sz w:val="24"/>
+          <w:szCs w:val="24"/>
+          <w:lang w:eastAsia="es-PE"/>
+        </w:rPr>
+        <w:t>Ayala Inocente Rosa Angelica</w:t>
+      </w:r>
+    </w:p>
+    <w:p>
+      <w:pPr>
+        <w:pStyle w:val="Prrafodelista"/>
+        <w:numPr>
+          <w:ilvl w:val="0"/>
+          <w:numId w:val="8"/>
+        </w:numPr>
+        <w:spacing w:after="0" w:line="240" w:lineRule="auto"/>
+        <w:rPr>
+          <w:rFonts w:ascii="Times New Roman" w:eastAsia="Times New Roman" w:hAnsi="Times New Roman" w:cs="Times New Roman"/>
+          <w:sz w:val="24"/>
+          <w:szCs w:val="24"/>
+          <w:lang w:eastAsia="es-PE"/>
+        </w:rPr>
+      </w:pPr>
+      <w:r>
+        <w:rPr>
+          <w:rFonts w:ascii="Times New Roman" w:eastAsia="Times New Roman" w:hAnsi="Times New Roman" w:cs="Times New Roman"/>
+          <w:sz w:val="24"/>
+          <w:szCs w:val="24"/>
+          <w:lang w:eastAsia="es-PE"/>
+        </w:rPr>
+        <w:t>Ramos Saravia Luis</w:t>
+      </w:r>
       <w:r>
         <w:rPr>
           <w:rFonts w:ascii="Times New Roman" w:eastAsia="Times New Roman" w:hAnsi="Times New Roman" w:cs="Times New Roman"/>
@@ -72,25 +156,7 @@
           <w:color w:val="000000"/>
           <w:lang w:eastAsia="es-PE"/>
         </w:rPr>
-        <w:t xml:space="preserve">Reconstruir el diseño de </w:t>
-      </w:r>
-      <w:proofErr w:type="gramStart"/>
-      <w:r>
-        <w:rPr>
-          <w:rFonts w:ascii="Arial" w:eastAsia="Times New Roman" w:hAnsi="Arial" w:cs="Arial"/>
-          <w:color w:val="000000"/>
-          <w:lang w:eastAsia="es-PE"/>
-        </w:rPr>
-        <w:t>la  BD</w:t>
-      </w:r>
-      <w:proofErr w:type="gramEnd"/>
-      <w:r>
-        <w:rPr>
-          <w:rFonts w:ascii="Arial" w:eastAsia="Times New Roman" w:hAnsi="Arial" w:cs="Arial"/>
-          <w:color w:val="000000"/>
-          <w:lang w:eastAsia="es-PE"/>
-        </w:rPr>
-        <w:t xml:space="preserve"> en Draw.io u otro</w:t>
+        <w:t>Reconstruir el diseño de la  BD en Draw.io u otro</w:t>
       </w:r>
     </w:p>
     <w:p>
@@ -100,7 +166,6 @@
           <w:numId w:val="2"/>
         </w:numPr>
         <w:spacing w:after="0" w:line="240" w:lineRule="auto"/>
-        <w:ind w:left="1440" w:hanging="360"/>
         <w:textAlignment w:val="baseline"/>
         <w:rPr>
           <w:rFonts w:ascii="Arial" w:eastAsia="Times New Roman" w:hAnsi="Arial" w:cs="Arial"/>
@@ -139,6 +204,9 @@
         </w:rPr>
       </w:pPr>
       <w:r>
+        <w:rPr>
+          <w:noProof/>
+        </w:rPr>
         <w:drawing>
           <wp:anchor distT="0" distB="0" distL="114300" distR="114300" simplePos="0" relativeHeight="251658240" behindDoc="0" locked="0" layoutInCell="1" allowOverlap="1" wp14:anchorId="5BAA575C" wp14:editId="0290C23A">
             <wp:simplePos x="0" y="0"/>
@@ -189,6 +257,22 @@
           </wp:anchor>
         </w:drawing>
       </w:r>
+      <w:r>
+        <w:rPr>
+          <w:rFonts w:ascii="Arial" w:eastAsia="Times New Roman" w:hAnsi="Arial" w:cs="Arial"/>
+          <w:color w:val="000000"/>
+          <w:lang w:eastAsia="es-PE"/>
+        </w:rPr>
+        <w:t xml:space="preserve">Link drive: </w:t>
+      </w:r>
+      <w:r>
+        <w:rPr>
+          <w:rFonts w:ascii="Arial" w:eastAsia="Times New Roman" w:hAnsi="Arial" w:cs="Arial"/>
+          <w:color w:val="000000"/>
+          <w:lang w:eastAsia="es-PE"/>
+        </w:rPr>
+        <w:t>https://drive.google.com/file/d/1bUPqDtwi7K2YnxzBpWiOHoh_zinPIniZ/view?usp=sharing</w:t>
+      </w:r>
     </w:p>
     <w:p>
       <w:pPr>
@@ -264,78 +348,7 @@
           <w:rFonts w:ascii="Arial" w:hAnsi="Arial" w:cs="Arial"/>
           <w:color w:val="000000"/>
         </w:rPr>
-        <w:t>E</w:t>
-      </w:r>
-      <w:r>
-        <w:rPr>
-          <w:rFonts w:ascii="Arial" w:hAnsi="Arial" w:cs="Arial"/>
-          <w:color w:val="000000"/>
-        </w:rPr>
-        <w:t>n una región (</w:t>
-      </w:r>
-      <w:proofErr w:type="spellStart"/>
-      <w:r>
-        <w:rPr>
-          <w:rFonts w:ascii="Arial" w:hAnsi="Arial" w:cs="Arial"/>
-          <w:color w:val="000000"/>
-        </w:rPr>
-        <w:t>regions</w:t>
-      </w:r>
-      <w:proofErr w:type="spellEnd"/>
-      <w:r>
-        <w:rPr>
-          <w:rFonts w:ascii="Arial" w:hAnsi="Arial" w:cs="Arial"/>
-          <w:color w:val="000000"/>
-        </w:rPr>
-        <w:t>) puede haber muchos países (</w:t>
-      </w:r>
-      <w:proofErr w:type="spellStart"/>
-      <w:r>
-        <w:rPr>
-          <w:rFonts w:ascii="Arial" w:hAnsi="Arial" w:cs="Arial"/>
-          <w:color w:val="000000"/>
-        </w:rPr>
-        <w:t>countries</w:t>
-      </w:r>
-      <w:proofErr w:type="spellEnd"/>
-      <w:r>
-        <w:rPr>
-          <w:rFonts w:ascii="Arial" w:hAnsi="Arial" w:cs="Arial"/>
-          <w:color w:val="000000"/>
-        </w:rPr>
-        <w:t>) y un país (</w:t>
-      </w:r>
-      <w:proofErr w:type="spellStart"/>
-      <w:r>
-        <w:rPr>
-          <w:rFonts w:ascii="Arial" w:hAnsi="Arial" w:cs="Arial"/>
-          <w:color w:val="000000"/>
-        </w:rPr>
-        <w:t>countries</w:t>
-      </w:r>
-      <w:proofErr w:type="spellEnd"/>
-      <w:r>
-        <w:rPr>
-          <w:rFonts w:ascii="Arial" w:hAnsi="Arial" w:cs="Arial"/>
-          <w:color w:val="000000"/>
-        </w:rPr>
-        <w:t>) pertenece solo a una región (</w:t>
-      </w:r>
-      <w:proofErr w:type="spellStart"/>
-      <w:r>
-        <w:rPr>
-          <w:rFonts w:ascii="Arial" w:hAnsi="Arial" w:cs="Arial"/>
-          <w:color w:val="000000"/>
-        </w:rPr>
-        <w:t>regions</w:t>
-      </w:r>
-      <w:proofErr w:type="spellEnd"/>
-      <w:r>
-        <w:rPr>
-          <w:rFonts w:ascii="Arial" w:hAnsi="Arial" w:cs="Arial"/>
-          <w:color w:val="000000"/>
-        </w:rPr>
-        <w:t>)</w:t>
+        <w:t>En una región (regions) puede haber muchos países (countries) y un país (countries) pertenece solo a una región (regions)</w:t>
       </w:r>
     </w:p>
     <w:p>
@@ -367,126 +380,55 @@
           <w:rFonts w:ascii="Arial" w:hAnsi="Arial" w:cs="Arial"/>
           <w:color w:val="000000"/>
         </w:rPr>
-        <w:t>(</w:t>
-      </w:r>
-      <w:proofErr w:type="spellStart"/>
+        <w:t>(countries)</w:t>
+      </w:r>
+      <w:r>
+        <w:rPr>
+          <w:rFonts w:ascii="Times New Roman" w:eastAsia="Times New Roman" w:hAnsi="Times New Roman" w:cs="Times New Roman"/>
+          <w:sz w:val="24"/>
+          <w:szCs w:val="24"/>
+          <w:lang w:eastAsia="es-PE"/>
+        </w:rPr>
+        <w:t xml:space="preserve"> puede tener muchas ubicaciones </w:t>
+      </w:r>
       <w:r>
         <w:rPr>
           <w:rFonts w:ascii="Arial" w:hAnsi="Arial" w:cs="Arial"/>
           <w:color w:val="000000"/>
         </w:rPr>
-        <w:t>countries</w:t>
-      </w:r>
-      <w:proofErr w:type="spellEnd"/>
+        <w:t>(locations)</w:t>
+      </w:r>
+      <w:r>
+        <w:rPr>
+          <w:rFonts w:ascii="Times New Roman" w:eastAsia="Times New Roman" w:hAnsi="Times New Roman" w:cs="Times New Roman"/>
+          <w:sz w:val="24"/>
+          <w:szCs w:val="24"/>
+          <w:lang w:eastAsia="es-PE"/>
+        </w:rPr>
+        <w:t xml:space="preserve"> y una ubicación </w:t>
+      </w:r>
       <w:r>
         <w:rPr>
           <w:rFonts w:ascii="Arial" w:hAnsi="Arial" w:cs="Arial"/>
           <w:color w:val="000000"/>
         </w:rPr>
-        <w:t>)</w:t>
-      </w:r>
-      <w:r>
-        <w:rPr>
-          <w:rFonts w:ascii="Times New Roman" w:eastAsia="Times New Roman" w:hAnsi="Times New Roman" w:cs="Times New Roman"/>
-          <w:sz w:val="24"/>
-          <w:szCs w:val="24"/>
-          <w:lang w:eastAsia="es-PE"/>
-        </w:rPr>
-        <w:t xml:space="preserve"> puede tener muchas ubicaciones </w:t>
+        <w:t>(locations)</w:t>
+      </w:r>
+      <w:r>
+        <w:rPr>
+          <w:rFonts w:ascii="Times New Roman" w:eastAsia="Times New Roman" w:hAnsi="Times New Roman" w:cs="Times New Roman"/>
+          <w:sz w:val="24"/>
+          <w:szCs w:val="24"/>
+          <w:lang w:eastAsia="es-PE"/>
+        </w:rPr>
+        <w:t xml:space="preserve"> puede tener un país </w:t>
       </w:r>
       <w:r>
         <w:rPr>
           <w:rFonts w:ascii="Arial" w:hAnsi="Arial" w:cs="Arial"/>
           <w:color w:val="000000"/>
         </w:rPr>
-        <w:t>(</w:t>
-      </w:r>
-      <w:proofErr w:type="spellStart"/>
-      <w:r>
-        <w:rPr>
-          <w:rFonts w:ascii="Arial" w:hAnsi="Arial" w:cs="Arial"/>
-          <w:color w:val="000000"/>
-        </w:rPr>
-        <w:t>locations</w:t>
-      </w:r>
-      <w:proofErr w:type="spellEnd"/>
-      <w:r>
-        <w:rPr>
-          <w:rFonts w:ascii="Arial" w:hAnsi="Arial" w:cs="Arial"/>
-          <w:color w:val="000000"/>
-        </w:rPr>
-        <w:t>)</w:t>
-      </w:r>
-      <w:r>
-        <w:rPr>
-          <w:rFonts w:ascii="Times New Roman" w:eastAsia="Times New Roman" w:hAnsi="Times New Roman" w:cs="Times New Roman"/>
-          <w:sz w:val="24"/>
-          <w:szCs w:val="24"/>
-          <w:lang w:eastAsia="es-PE"/>
-        </w:rPr>
-        <w:t xml:space="preserve"> y una ubicación </w:t>
-      </w:r>
-      <w:r>
-        <w:rPr>
-          <w:rFonts w:ascii="Arial" w:hAnsi="Arial" w:cs="Arial"/>
-          <w:color w:val="000000"/>
-        </w:rPr>
-        <w:t>(</w:t>
-      </w:r>
-      <w:proofErr w:type="spellStart"/>
-      <w:r>
-        <w:rPr>
-          <w:rFonts w:ascii="Arial" w:hAnsi="Arial" w:cs="Arial"/>
-          <w:color w:val="000000"/>
-        </w:rPr>
-        <w:t>locations</w:t>
-      </w:r>
-      <w:proofErr w:type="spellEnd"/>
-      <w:r>
-        <w:rPr>
-          <w:rFonts w:ascii="Arial" w:hAnsi="Arial" w:cs="Arial"/>
-          <w:color w:val="000000"/>
-        </w:rPr>
-        <w:t>)</w:t>
-      </w:r>
-      <w:r>
-        <w:rPr>
-          <w:rFonts w:ascii="Times New Roman" w:eastAsia="Times New Roman" w:hAnsi="Times New Roman" w:cs="Times New Roman"/>
-          <w:sz w:val="24"/>
-          <w:szCs w:val="24"/>
-          <w:lang w:eastAsia="es-PE"/>
-        </w:rPr>
-        <w:t xml:space="preserve"> puede tener un país </w:t>
-      </w:r>
-      <w:r>
-        <w:rPr>
-          <w:rFonts w:ascii="Arial" w:hAnsi="Arial" w:cs="Arial"/>
-          <w:color w:val="000000"/>
-        </w:rPr>
-        <w:t>(</w:t>
-      </w:r>
-      <w:proofErr w:type="spellStart"/>
-      <w:r>
-        <w:rPr>
-          <w:rFonts w:ascii="Arial" w:hAnsi="Arial" w:cs="Arial"/>
-          <w:color w:val="000000"/>
-        </w:rPr>
-        <w:t>countries</w:t>
-      </w:r>
-      <w:proofErr w:type="spellEnd"/>
-      <w:r>
-        <w:rPr>
-          <w:rFonts w:ascii="Arial" w:hAnsi="Arial" w:cs="Arial"/>
-          <w:color w:val="000000"/>
-        </w:rPr>
-        <w:t>)</w:t>
-      </w:r>
-      <w:r>
-        <w:rPr>
-          <w:rFonts w:ascii="Arial" w:hAnsi="Arial" w:cs="Arial"/>
-          <w:color w:val="000000"/>
-        </w:rPr>
-        <w:t>.</w:t>
+        <w:t>(countries).</w:t>
       </w:r>
     </w:p>
     <w:p>
@@ -518,120 +460,23 @@
           <w:rFonts w:ascii="Arial" w:hAnsi="Arial" w:cs="Arial"/>
           <w:color w:val="000000"/>
         </w:rPr>
-        <w:t>(</w:t>
-      </w:r>
-      <w:proofErr w:type="spellStart"/>
+        <w:t>(locations)</w:t>
+      </w:r>
+      <w:r>
+        <w:rPr>
+          <w:rFonts w:ascii="Times New Roman" w:eastAsia="Times New Roman" w:hAnsi="Times New Roman" w:cs="Times New Roman"/>
+          <w:sz w:val="24"/>
+          <w:szCs w:val="24"/>
+          <w:lang w:eastAsia="es-PE"/>
+        </w:rPr>
+        <w:t xml:space="preserve"> puede tener muchos departamentos (departments) y un departamento (departments) puede tener una ubicación </w:t>
+      </w:r>
       <w:r>
         <w:rPr>
           <w:rFonts w:ascii="Arial" w:hAnsi="Arial" w:cs="Arial"/>
           <w:color w:val="000000"/>
         </w:rPr>
-        <w:t>locations</w:t>
-      </w:r>
-      <w:proofErr w:type="spellEnd"/>
-      <w:r>
-        <w:rPr>
-          <w:rFonts w:ascii="Arial" w:hAnsi="Arial" w:cs="Arial"/>
-          <w:color w:val="000000"/>
-        </w:rPr>
-        <w:t>)</w:t>
-      </w:r>
-      <w:r>
-        <w:rPr>
-          <w:rFonts w:ascii="Times New Roman" w:eastAsia="Times New Roman" w:hAnsi="Times New Roman" w:cs="Times New Roman"/>
-          <w:sz w:val="24"/>
-          <w:szCs w:val="24"/>
-          <w:lang w:eastAsia="es-PE"/>
-        </w:rPr>
-        <w:t xml:space="preserve"> puede tener muchos departamentos (</w:t>
-      </w:r>
-      <w:proofErr w:type="spellStart"/>
-      <w:r>
-        <w:rPr>
-          <w:rFonts w:ascii="Times New Roman" w:eastAsia="Times New Roman" w:hAnsi="Times New Roman" w:cs="Times New Roman"/>
-          <w:sz w:val="24"/>
-          <w:szCs w:val="24"/>
-          <w:lang w:eastAsia="es-PE"/>
-        </w:rPr>
-        <w:t>departments</w:t>
-      </w:r>
-      <w:proofErr w:type="spellEnd"/>
-      <w:r>
-        <w:rPr>
-          <w:rFonts w:ascii="Times New Roman" w:eastAsia="Times New Roman" w:hAnsi="Times New Roman" w:cs="Times New Roman"/>
-          <w:sz w:val="24"/>
-          <w:szCs w:val="24"/>
-          <w:lang w:eastAsia="es-PE"/>
-        </w:rPr>
-        <w:t xml:space="preserve">) y un departamento </w:t>
-      </w:r>
-      <w:r>
-        <w:rPr>
-          <w:rFonts w:ascii="Times New Roman" w:eastAsia="Times New Roman" w:hAnsi="Times New Roman" w:cs="Times New Roman"/>
-          <w:sz w:val="24"/>
-          <w:szCs w:val="24"/>
-          <w:lang w:eastAsia="es-PE"/>
-        </w:rPr>
-        <w:t>(</w:t>
-      </w:r>
-      <w:proofErr w:type="spellStart"/>
-      <w:r>
-        <w:rPr>
-          <w:rFonts w:ascii="Times New Roman" w:eastAsia="Times New Roman" w:hAnsi="Times New Roman" w:cs="Times New Roman"/>
-          <w:sz w:val="24"/>
-          <w:szCs w:val="24"/>
-          <w:lang w:eastAsia="es-PE"/>
-        </w:rPr>
-        <w:t>departments</w:t>
-      </w:r>
-      <w:proofErr w:type="spellEnd"/>
-      <w:r>
-        <w:rPr>
-          <w:rFonts w:ascii="Times New Roman" w:eastAsia="Times New Roman" w:hAnsi="Times New Roman" w:cs="Times New Roman"/>
-          <w:sz w:val="24"/>
-          <w:szCs w:val="24"/>
-          <w:lang w:eastAsia="es-PE"/>
-        </w:rPr>
-        <w:t>)</w:t>
-      </w:r>
-      <w:r>
-        <w:rPr>
-          <w:rFonts w:ascii="Times New Roman" w:eastAsia="Times New Roman" w:hAnsi="Times New Roman" w:cs="Times New Roman"/>
-          <w:sz w:val="24"/>
-          <w:szCs w:val="24"/>
-          <w:lang w:eastAsia="es-PE"/>
-        </w:rPr>
-        <w:t xml:space="preserve"> puede tener una ubicación </w:t>
-      </w:r>
-      <w:r>
-        <w:rPr>
-          <w:rFonts w:ascii="Arial" w:hAnsi="Arial" w:cs="Arial"/>
-          <w:color w:val="000000"/>
-        </w:rPr>
-        <w:t>(</w:t>
-      </w:r>
-      <w:proofErr w:type="spellStart"/>
-      <w:r>
-        <w:rPr>
-          <w:rFonts w:ascii="Arial" w:hAnsi="Arial" w:cs="Arial"/>
-          <w:color w:val="000000"/>
-        </w:rPr>
-        <w:t>locations</w:t>
-      </w:r>
-      <w:proofErr w:type="spellEnd"/>
-      <w:r>
-        <w:rPr>
-          <w:rFonts w:ascii="Arial" w:hAnsi="Arial" w:cs="Arial"/>
-          <w:color w:val="000000"/>
-        </w:rPr>
-        <w:t>)</w:t>
-      </w:r>
-      <w:r>
-        <w:rPr>
-          <w:rFonts w:ascii="Arial" w:hAnsi="Arial" w:cs="Arial"/>
-          <w:color w:val="000000"/>
-        </w:rPr>
-        <w:t>.</w:t>
+        <w:t>(locations).</w:t>
       </w:r>
     </w:p>
     <w:p>
@@ -654,113 +499,21 @@
           <w:rFonts w:ascii="Arial" w:hAnsi="Arial" w:cs="Arial"/>
           <w:color w:val="000000"/>
         </w:rPr>
-        <w:t xml:space="preserve">Un departamento </w:t>
+        <w:t xml:space="preserve">Un departamento (departments) puede tener muchos historiales de trabajos (job_history) y un historial de trabajo (job_history) puede tener </w:t>
       </w:r>
       <w:r>
         <w:rPr>
           <w:rFonts w:ascii="Arial" w:hAnsi="Arial" w:cs="Arial"/>
           <w:color w:val="000000"/>
         </w:rPr>
-        <w:t>(</w:t>
-      </w:r>
-      <w:proofErr w:type="spellStart"/>
+        <w:t>un</w:t>
+      </w:r>
       <w:r>
         <w:rPr>
           <w:rFonts w:ascii="Arial" w:hAnsi="Arial" w:cs="Arial"/>
           <w:color w:val="000000"/>
         </w:rPr>
-        <w:t>departments</w:t>
-      </w:r>
-      <w:proofErr w:type="spellEnd"/>
-      <w:r>
-        <w:rPr>
-          <w:rFonts w:ascii="Arial" w:hAnsi="Arial" w:cs="Arial"/>
-          <w:color w:val="000000"/>
-        </w:rPr>
-        <w:t>)</w:t>
-      </w:r>
-      <w:r>
-        <w:rPr>
-          <w:rFonts w:ascii="Arial" w:hAnsi="Arial" w:cs="Arial"/>
-          <w:color w:val="000000"/>
-        </w:rPr>
-        <w:t xml:space="preserve"> puede tener muchos historiales de trabajos </w:t>
-      </w:r>
-      <w:r>
-        <w:rPr>
-          <w:rFonts w:ascii="Arial" w:hAnsi="Arial" w:cs="Arial"/>
-          <w:color w:val="000000"/>
-        </w:rPr>
-        <w:t>(</w:t>
-      </w:r>
-      <w:proofErr w:type="spellStart"/>
-      <w:r>
-        <w:rPr>
-          <w:rFonts w:ascii="Arial" w:hAnsi="Arial" w:cs="Arial"/>
-          <w:color w:val="000000"/>
-        </w:rPr>
-        <w:t>job_history</w:t>
-      </w:r>
-      <w:proofErr w:type="spellEnd"/>
-      <w:r>
-        <w:rPr>
-          <w:rFonts w:ascii="Arial" w:hAnsi="Arial" w:cs="Arial"/>
-          <w:color w:val="000000"/>
-        </w:rPr>
-        <w:t>)</w:t>
-      </w:r>
-      <w:r>
-        <w:rPr>
-          <w:rFonts w:ascii="Arial" w:hAnsi="Arial" w:cs="Arial"/>
-          <w:color w:val="000000"/>
-        </w:rPr>
-        <w:t xml:space="preserve"> y un historial de trabajo (</w:t>
-      </w:r>
-      <w:proofErr w:type="spellStart"/>
-      <w:r>
-        <w:rPr>
-          <w:rFonts w:ascii="Arial" w:hAnsi="Arial" w:cs="Arial"/>
-          <w:color w:val="000000"/>
-        </w:rPr>
-        <w:t>job_history</w:t>
-      </w:r>
-      <w:proofErr w:type="spellEnd"/>
-      <w:r>
-        <w:rPr>
-          <w:rFonts w:ascii="Arial" w:hAnsi="Arial" w:cs="Arial"/>
-          <w:color w:val="000000"/>
-        </w:rPr>
-        <w:t xml:space="preserve">) puede tener </w:t>
-      </w:r>
-      <w:r>
-        <w:rPr>
-          <w:rFonts w:ascii="Arial" w:hAnsi="Arial" w:cs="Arial"/>
-          <w:color w:val="000000"/>
-        </w:rPr>
-        <w:t>un</w:t>
-      </w:r>
-      <w:r>
-        <w:rPr>
-          <w:rFonts w:ascii="Arial" w:hAnsi="Arial" w:cs="Arial"/>
-          <w:color w:val="000000"/>
-        </w:rPr>
-        <w:t xml:space="preserve"> departamento (</w:t>
-      </w:r>
-      <w:proofErr w:type="spellStart"/>
-      <w:r>
-        <w:rPr>
-          <w:rFonts w:ascii="Arial" w:hAnsi="Arial" w:cs="Arial"/>
-          <w:color w:val="000000"/>
-        </w:rPr>
-        <w:t>departments</w:t>
-      </w:r>
-      <w:proofErr w:type="spellEnd"/>
-      <w:r>
-        <w:rPr>
-          <w:rFonts w:ascii="Arial" w:hAnsi="Arial" w:cs="Arial"/>
-          <w:color w:val="000000"/>
-        </w:rPr>
-        <w:t>).</w:t>
+        <w:t xml:space="preserve"> departamento (departments).</w:t>
       </w:r>
     </w:p>
     <w:p>
@@ -785,103 +538,25 @@
           <w:szCs w:val="24"/>
           <w:lang w:eastAsia="es-PE"/>
         </w:rPr>
-        <w:t xml:space="preserve">Un trabajo </w:t>
-      </w:r>
-      <w:r>
-        <w:rPr>
-          <w:rFonts w:ascii="Times New Roman" w:eastAsia="Times New Roman" w:hAnsi="Times New Roman" w:cs="Times New Roman"/>
-          <w:sz w:val="24"/>
-          <w:szCs w:val="24"/>
-          <w:lang w:eastAsia="es-PE"/>
-        </w:rPr>
-        <w:t>(Jobs)</w:t>
-      </w:r>
-      <w:r>
-        <w:rPr>
-          <w:rFonts w:ascii="Times New Roman" w:eastAsia="Times New Roman" w:hAnsi="Times New Roman" w:cs="Times New Roman"/>
-          <w:sz w:val="24"/>
-          <w:szCs w:val="24"/>
-          <w:lang w:eastAsia="es-PE"/>
-        </w:rPr>
-        <w:t xml:space="preserve"> puede tener muchos historiales de trabajo (</w:t>
-      </w:r>
-      <w:proofErr w:type="spellStart"/>
-      <w:r>
-        <w:rPr>
-          <w:rFonts w:ascii="Times New Roman" w:eastAsia="Times New Roman" w:hAnsi="Times New Roman" w:cs="Times New Roman"/>
-          <w:sz w:val="24"/>
-          <w:szCs w:val="24"/>
-          <w:lang w:eastAsia="es-PE"/>
-        </w:rPr>
-        <w:t>job_history</w:t>
-      </w:r>
-      <w:proofErr w:type="spellEnd"/>
-      <w:r>
-        <w:rPr>
-          <w:rFonts w:ascii="Times New Roman" w:eastAsia="Times New Roman" w:hAnsi="Times New Roman" w:cs="Times New Roman"/>
-          <w:sz w:val="24"/>
-          <w:szCs w:val="24"/>
-          <w:lang w:eastAsia="es-PE"/>
-        </w:rPr>
-        <w:t xml:space="preserve">) y </w:t>
-      </w:r>
-      <w:proofErr w:type="gramStart"/>
-      <w:r>
-        <w:rPr>
-          <w:rFonts w:ascii="Times New Roman" w:eastAsia="Times New Roman" w:hAnsi="Times New Roman" w:cs="Times New Roman"/>
-          <w:sz w:val="24"/>
-          <w:szCs w:val="24"/>
-          <w:lang w:eastAsia="es-PE"/>
-        </w:rPr>
-        <w:t>un historia</w:t>
-      </w:r>
-      <w:proofErr w:type="gramEnd"/>
-      <w:r>
-        <w:rPr>
-          <w:rFonts w:ascii="Times New Roman" w:eastAsia="Times New Roman" w:hAnsi="Times New Roman" w:cs="Times New Roman"/>
-          <w:sz w:val="24"/>
-          <w:szCs w:val="24"/>
-          <w:lang w:eastAsia="es-PE"/>
-        </w:rPr>
-        <w:t xml:space="preserve"> de trabajo </w:t>
-      </w:r>
-      <w:r>
-        <w:rPr>
-          <w:rFonts w:ascii="Times New Roman" w:eastAsia="Times New Roman" w:hAnsi="Times New Roman" w:cs="Times New Roman"/>
-          <w:sz w:val="24"/>
-          <w:szCs w:val="24"/>
-          <w:lang w:eastAsia="es-PE"/>
-        </w:rPr>
-        <w:t>(</w:t>
-      </w:r>
-      <w:proofErr w:type="spellStart"/>
-      <w:r>
-        <w:rPr>
-          <w:rFonts w:ascii="Times New Roman" w:eastAsia="Times New Roman" w:hAnsi="Times New Roman" w:cs="Times New Roman"/>
-          <w:sz w:val="24"/>
-          <w:szCs w:val="24"/>
-          <w:lang w:eastAsia="es-PE"/>
-        </w:rPr>
-        <w:t>job_history</w:t>
-      </w:r>
-      <w:proofErr w:type="spellEnd"/>
-      <w:r>
-        <w:rPr>
-          <w:rFonts w:ascii="Times New Roman" w:eastAsia="Times New Roman" w:hAnsi="Times New Roman" w:cs="Times New Roman"/>
-          <w:sz w:val="24"/>
-          <w:szCs w:val="24"/>
-          <w:lang w:eastAsia="es-PE"/>
-        </w:rPr>
-        <w:t>)</w:t>
-      </w:r>
-      <w:r>
-        <w:rPr>
-          <w:rFonts w:ascii="Times New Roman" w:eastAsia="Times New Roman" w:hAnsi="Times New Roman" w:cs="Times New Roman"/>
-          <w:sz w:val="24"/>
-          <w:szCs w:val="24"/>
-          <w:lang w:eastAsia="es-PE"/>
-        </w:rPr>
-        <w:t xml:space="preserve"> puede tener un trabajo (Jobs).</w:t>
+        <w:t>Un trabajo (Jobs) puede tener muchos historiales de trabajo (job_history) y un historia</w:t>
+      </w:r>
+      <w:r>
+        <w:rPr>
+          <w:rFonts w:ascii="Times New Roman" w:eastAsia="Times New Roman" w:hAnsi="Times New Roman" w:cs="Times New Roman"/>
+          <w:sz w:val="24"/>
+          <w:szCs w:val="24"/>
+          <w:lang w:eastAsia="es-PE"/>
+        </w:rPr>
+        <w:t>l</w:t>
+      </w:r>
+      <w:r>
+        <w:rPr>
+          <w:rFonts w:ascii="Times New Roman" w:eastAsia="Times New Roman" w:hAnsi="Times New Roman" w:cs="Times New Roman"/>
+          <w:sz w:val="24"/>
+          <w:szCs w:val="24"/>
+          <w:lang w:eastAsia="es-PE"/>
+        </w:rPr>
+        <w:t xml:space="preserve"> de trabajo (job_history) puede tener un trabajo (Jobs).</w:t>
       </w:r>
     </w:p>
     <w:p>
@@ -906,87 +581,8 @@
           <w:szCs w:val="24"/>
           <w:lang w:eastAsia="es-PE"/>
         </w:rPr>
-        <w:t>Un departamento (</w:t>
-      </w:r>
-      <w:proofErr w:type="spellStart"/>
-      <w:r>
-        <w:rPr>
-          <w:rFonts w:ascii="Times New Roman" w:eastAsia="Times New Roman" w:hAnsi="Times New Roman" w:cs="Times New Roman"/>
-          <w:sz w:val="24"/>
-          <w:szCs w:val="24"/>
-          <w:lang w:eastAsia="es-PE"/>
-        </w:rPr>
-        <w:t>departments</w:t>
-      </w:r>
-      <w:proofErr w:type="spellEnd"/>
-      <w:r>
-        <w:rPr>
-          <w:rFonts w:ascii="Times New Roman" w:eastAsia="Times New Roman" w:hAnsi="Times New Roman" w:cs="Times New Roman"/>
-          <w:sz w:val="24"/>
-          <w:szCs w:val="24"/>
-          <w:lang w:eastAsia="es-PE"/>
-        </w:rPr>
-        <w:t>) puede tener muchos empleados (</w:t>
-      </w:r>
-      <w:proofErr w:type="spellStart"/>
-      <w:r>
-        <w:rPr>
-          <w:rFonts w:ascii="Times New Roman" w:eastAsia="Times New Roman" w:hAnsi="Times New Roman" w:cs="Times New Roman"/>
-          <w:sz w:val="24"/>
-          <w:szCs w:val="24"/>
-          <w:lang w:eastAsia="es-PE"/>
-        </w:rPr>
-        <w:t>employee</w:t>
-      </w:r>
-      <w:proofErr w:type="spellEnd"/>
-      <w:r>
-        <w:rPr>
-          <w:rFonts w:ascii="Times New Roman" w:eastAsia="Times New Roman" w:hAnsi="Times New Roman" w:cs="Times New Roman"/>
-          <w:sz w:val="24"/>
-          <w:szCs w:val="24"/>
-          <w:lang w:eastAsia="es-PE"/>
-        </w:rPr>
-        <w:t>) y un empleado (</w:t>
-      </w:r>
-      <w:proofErr w:type="spellStart"/>
-      <w:r>
-        <w:rPr>
-          <w:rFonts w:ascii="Times New Roman" w:eastAsia="Times New Roman" w:hAnsi="Times New Roman" w:cs="Times New Roman"/>
-          <w:sz w:val="24"/>
-          <w:szCs w:val="24"/>
-          <w:lang w:eastAsia="es-PE"/>
-        </w:rPr>
-        <w:t>employee</w:t>
-      </w:r>
-      <w:proofErr w:type="spellEnd"/>
-      <w:r>
-        <w:rPr>
-          <w:rFonts w:ascii="Times New Roman" w:eastAsia="Times New Roman" w:hAnsi="Times New Roman" w:cs="Times New Roman"/>
-          <w:sz w:val="24"/>
-          <w:szCs w:val="24"/>
-          <w:lang w:eastAsia="es-PE"/>
-        </w:rPr>
-        <w:t>) puede tener muchos departamentos (</w:t>
-      </w:r>
-      <w:proofErr w:type="spellStart"/>
-      <w:r>
-        <w:rPr>
-          <w:rFonts w:ascii="Times New Roman" w:eastAsia="Times New Roman" w:hAnsi="Times New Roman" w:cs="Times New Roman"/>
-          <w:sz w:val="24"/>
-          <w:szCs w:val="24"/>
-          <w:lang w:eastAsia="es-PE"/>
-        </w:rPr>
-        <w:t>departments</w:t>
-      </w:r>
-      <w:proofErr w:type="spellEnd"/>
-      <w:r>
-        <w:rPr>
-          <w:rFonts w:ascii="Times New Roman" w:eastAsia="Times New Roman" w:hAnsi="Times New Roman" w:cs="Times New Roman"/>
-          <w:sz w:val="24"/>
-          <w:szCs w:val="24"/>
-          <w:lang w:eastAsia="es-PE"/>
-        </w:rPr>
-        <w:t>).</w:t>
+        <w:lastRenderedPageBreak/>
+        <w:t>Un departamento (departments) puede tener muchos empleados (employee) y un empleado (employee) puede tener muchos departamentos (departments).</w:t>
       </w:r>
     </w:p>
     <w:p>
@@ -1011,142 +607,7 @@
           <w:szCs w:val="24"/>
           <w:lang w:eastAsia="es-PE"/>
         </w:rPr>
-        <w:lastRenderedPageBreak/>
-        <w:t xml:space="preserve">Un empleado </w:t>
-      </w:r>
-      <w:r>
-        <w:rPr>
-          <w:rFonts w:ascii="Times New Roman" w:eastAsia="Times New Roman" w:hAnsi="Times New Roman" w:cs="Times New Roman"/>
-          <w:sz w:val="24"/>
-          <w:szCs w:val="24"/>
-          <w:lang w:eastAsia="es-PE"/>
-        </w:rPr>
-        <w:t>(</w:t>
-      </w:r>
-      <w:proofErr w:type="spellStart"/>
-      <w:r>
-        <w:rPr>
-          <w:rFonts w:ascii="Times New Roman" w:eastAsia="Times New Roman" w:hAnsi="Times New Roman" w:cs="Times New Roman"/>
-          <w:sz w:val="24"/>
-          <w:szCs w:val="24"/>
-          <w:lang w:eastAsia="es-PE"/>
-        </w:rPr>
-        <w:t>employee</w:t>
-      </w:r>
-      <w:proofErr w:type="spellEnd"/>
-      <w:r>
-        <w:rPr>
-          <w:rFonts w:ascii="Times New Roman" w:eastAsia="Times New Roman" w:hAnsi="Times New Roman" w:cs="Times New Roman"/>
-          <w:sz w:val="24"/>
-          <w:szCs w:val="24"/>
-          <w:lang w:eastAsia="es-PE"/>
-        </w:rPr>
-        <w:t>)</w:t>
-      </w:r>
-      <w:r>
-        <w:rPr>
-          <w:rFonts w:ascii="Times New Roman" w:eastAsia="Times New Roman" w:hAnsi="Times New Roman" w:cs="Times New Roman"/>
-          <w:sz w:val="24"/>
-          <w:szCs w:val="24"/>
-          <w:lang w:eastAsia="es-PE"/>
-        </w:rPr>
-        <w:t xml:space="preserve"> puede tener muchos historiales de trabajo </w:t>
-      </w:r>
-      <w:r>
-        <w:rPr>
-          <w:rFonts w:ascii="Times New Roman" w:eastAsia="Times New Roman" w:hAnsi="Times New Roman" w:cs="Times New Roman"/>
-          <w:sz w:val="24"/>
-          <w:szCs w:val="24"/>
-          <w:lang w:eastAsia="es-PE"/>
-        </w:rPr>
-        <w:t>(</w:t>
-      </w:r>
-      <w:proofErr w:type="spellStart"/>
-      <w:r>
-        <w:rPr>
-          <w:rFonts w:ascii="Times New Roman" w:eastAsia="Times New Roman" w:hAnsi="Times New Roman" w:cs="Times New Roman"/>
-          <w:sz w:val="24"/>
-          <w:szCs w:val="24"/>
-          <w:lang w:eastAsia="es-PE"/>
-        </w:rPr>
-        <w:t>job_history</w:t>
-      </w:r>
-      <w:proofErr w:type="spellEnd"/>
-      <w:r>
-        <w:rPr>
-          <w:rFonts w:ascii="Times New Roman" w:eastAsia="Times New Roman" w:hAnsi="Times New Roman" w:cs="Times New Roman"/>
-          <w:sz w:val="24"/>
-          <w:szCs w:val="24"/>
-          <w:lang w:eastAsia="es-PE"/>
-        </w:rPr>
-        <w:t>)</w:t>
-      </w:r>
-      <w:r>
-        <w:rPr>
-          <w:rFonts w:ascii="Times New Roman" w:eastAsia="Times New Roman" w:hAnsi="Times New Roman" w:cs="Times New Roman"/>
-          <w:sz w:val="24"/>
-          <w:szCs w:val="24"/>
-          <w:lang w:eastAsia="es-PE"/>
-        </w:rPr>
-        <w:t xml:space="preserve"> y un historial de trabajo </w:t>
-      </w:r>
-      <w:r>
-        <w:rPr>
-          <w:rFonts w:ascii="Times New Roman" w:eastAsia="Times New Roman" w:hAnsi="Times New Roman" w:cs="Times New Roman"/>
-          <w:sz w:val="24"/>
-          <w:szCs w:val="24"/>
-          <w:lang w:eastAsia="es-PE"/>
-        </w:rPr>
-        <w:t>(</w:t>
-      </w:r>
-      <w:proofErr w:type="spellStart"/>
-      <w:r>
-        <w:rPr>
-          <w:rFonts w:ascii="Times New Roman" w:eastAsia="Times New Roman" w:hAnsi="Times New Roman" w:cs="Times New Roman"/>
-          <w:sz w:val="24"/>
-          <w:szCs w:val="24"/>
-          <w:lang w:eastAsia="es-PE"/>
-        </w:rPr>
-        <w:t>job_history</w:t>
-      </w:r>
-      <w:proofErr w:type="spellEnd"/>
-      <w:r>
-        <w:rPr>
-          <w:rFonts w:ascii="Times New Roman" w:eastAsia="Times New Roman" w:hAnsi="Times New Roman" w:cs="Times New Roman"/>
-          <w:sz w:val="24"/>
-          <w:szCs w:val="24"/>
-          <w:lang w:eastAsia="es-PE"/>
-        </w:rPr>
-        <w:t>)</w:t>
-      </w:r>
-      <w:r>
-        <w:rPr>
-          <w:rFonts w:ascii="Times New Roman" w:eastAsia="Times New Roman" w:hAnsi="Times New Roman" w:cs="Times New Roman"/>
-          <w:sz w:val="24"/>
-          <w:szCs w:val="24"/>
-          <w:lang w:eastAsia="es-PE"/>
-        </w:rPr>
-        <w:t xml:space="preserve"> puede tener un empleado (</w:t>
-      </w:r>
-      <w:proofErr w:type="spellStart"/>
-      <w:r>
-        <w:rPr>
-          <w:rFonts w:ascii="Times New Roman" w:eastAsia="Times New Roman" w:hAnsi="Times New Roman" w:cs="Times New Roman"/>
-          <w:sz w:val="24"/>
-          <w:szCs w:val="24"/>
-          <w:lang w:eastAsia="es-PE"/>
-        </w:rPr>
-        <w:t>employee</w:t>
-      </w:r>
-      <w:proofErr w:type="spellEnd"/>
-      <w:r>
-        <w:rPr>
-          <w:rFonts w:ascii="Times New Roman" w:eastAsia="Times New Roman" w:hAnsi="Times New Roman" w:cs="Times New Roman"/>
-          <w:sz w:val="24"/>
-          <w:szCs w:val="24"/>
-          <w:lang w:eastAsia="es-PE"/>
-        </w:rPr>
-        <w:t>).</w:t>
+        <w:t>Un empleado (employee) puede tener muchos historiales de trabajo (job_history) y un historial de trabajo (job_history) puede tener un empleado (employee).</w:t>
       </w:r>
     </w:p>
     <w:p>
@@ -1171,87 +632,32 @@
           <w:szCs w:val="24"/>
           <w:lang w:eastAsia="es-PE"/>
         </w:rPr>
-        <w:t>Un trabajo (</w:t>
-      </w:r>
-      <w:proofErr w:type="spellStart"/>
-      <w:r>
-        <w:rPr>
-          <w:rFonts w:ascii="Times New Roman" w:eastAsia="Times New Roman" w:hAnsi="Times New Roman" w:cs="Times New Roman"/>
-          <w:sz w:val="24"/>
-          <w:szCs w:val="24"/>
-          <w:lang w:eastAsia="es-PE"/>
-        </w:rPr>
-        <w:t>job</w:t>
-      </w:r>
-      <w:proofErr w:type="spellEnd"/>
-      <w:r>
-        <w:rPr>
-          <w:rFonts w:ascii="Times New Roman" w:eastAsia="Times New Roman" w:hAnsi="Times New Roman" w:cs="Times New Roman"/>
-          <w:sz w:val="24"/>
-          <w:szCs w:val="24"/>
-          <w:lang w:eastAsia="es-PE"/>
-        </w:rPr>
-        <w:t>) puede tener muchos empleados (</w:t>
-      </w:r>
-      <w:proofErr w:type="spellStart"/>
-      <w:r>
-        <w:rPr>
-          <w:rFonts w:ascii="Times New Roman" w:eastAsia="Times New Roman" w:hAnsi="Times New Roman" w:cs="Times New Roman"/>
-          <w:sz w:val="24"/>
-          <w:szCs w:val="24"/>
-          <w:lang w:eastAsia="es-PE"/>
-        </w:rPr>
-        <w:t>employee</w:t>
-      </w:r>
-      <w:proofErr w:type="spellEnd"/>
-      <w:r>
-        <w:rPr>
-          <w:rFonts w:ascii="Times New Roman" w:eastAsia="Times New Roman" w:hAnsi="Times New Roman" w:cs="Times New Roman"/>
-          <w:sz w:val="24"/>
-          <w:szCs w:val="24"/>
-          <w:lang w:eastAsia="es-PE"/>
-        </w:rPr>
-        <w:t>) y un empleado (</w:t>
-      </w:r>
-      <w:proofErr w:type="spellStart"/>
-      <w:r>
-        <w:rPr>
-          <w:rFonts w:ascii="Times New Roman" w:eastAsia="Times New Roman" w:hAnsi="Times New Roman" w:cs="Times New Roman"/>
-          <w:sz w:val="24"/>
-          <w:szCs w:val="24"/>
-          <w:lang w:eastAsia="es-PE"/>
-        </w:rPr>
-        <w:t>employee</w:t>
-      </w:r>
-      <w:proofErr w:type="spellEnd"/>
-      <w:r>
-        <w:rPr>
-          <w:rFonts w:ascii="Times New Roman" w:eastAsia="Times New Roman" w:hAnsi="Times New Roman" w:cs="Times New Roman"/>
-          <w:sz w:val="24"/>
-          <w:szCs w:val="24"/>
-          <w:lang w:eastAsia="es-PE"/>
-        </w:rPr>
-        <w:t>) puede tener un trabajo (</w:t>
-      </w:r>
-      <w:proofErr w:type="spellStart"/>
-      <w:r>
-        <w:rPr>
-          <w:rFonts w:ascii="Times New Roman" w:eastAsia="Times New Roman" w:hAnsi="Times New Roman" w:cs="Times New Roman"/>
-          <w:sz w:val="24"/>
-          <w:szCs w:val="24"/>
-          <w:lang w:eastAsia="es-PE"/>
-        </w:rPr>
-        <w:t>job</w:t>
-      </w:r>
-      <w:proofErr w:type="spellEnd"/>
-      <w:r>
-        <w:rPr>
-          <w:rFonts w:ascii="Times New Roman" w:eastAsia="Times New Roman" w:hAnsi="Times New Roman" w:cs="Times New Roman"/>
-          <w:sz w:val="24"/>
-          <w:szCs w:val="24"/>
-          <w:lang w:eastAsia="es-PE"/>
-        </w:rPr>
-        <w:t>).</w:t>
+        <w:t>Un trabajo (job) puede tener muchos empleados (employee) y un empleado (employee) puede tener un trabajo (job).</w:t>
+      </w:r>
+    </w:p>
+    <w:p>
+      <w:pPr>
+        <w:pStyle w:val="Prrafodelista"/>
+        <w:numPr>
+          <w:ilvl w:val="0"/>
+          <w:numId w:val="7"/>
+        </w:numPr>
+        <w:spacing w:after="0" w:line="240" w:lineRule="auto"/>
+        <w:rPr>
+          <w:rFonts w:ascii="Times New Roman" w:eastAsia="Times New Roman" w:hAnsi="Times New Roman" w:cs="Times New Roman"/>
+          <w:sz w:val="24"/>
+          <w:szCs w:val="24"/>
+          <w:lang w:eastAsia="es-PE"/>
+        </w:rPr>
+      </w:pPr>
+      <w:r>
+        <w:rPr>
+          <w:rFonts w:ascii="Times New Roman" w:eastAsia="Times New Roman" w:hAnsi="Times New Roman" w:cs="Times New Roman"/>
+          <w:sz w:val="24"/>
+          <w:szCs w:val="24"/>
+          <w:lang w:eastAsia="es-PE"/>
+        </w:rPr>
+        <w:t>Un empleado (employee)  puede tener muchos empleados (employee)  y un empleado (employee)  puede tener un empleado (employee).</w:t>
       </w:r>
     </w:p>
     <w:p>
@@ -1283,6 +689,9 @@
         </w:rPr>
       </w:pPr>
       <w:r>
+        <w:rPr>
+          <w:noProof/>
+        </w:rPr>
         <w:drawing>
           <wp:anchor distT="0" distB="0" distL="114300" distR="114300" simplePos="0" relativeHeight="251667456" behindDoc="0" locked="0" layoutInCell="1" allowOverlap="1" wp14:anchorId="3E17EF75" wp14:editId="00B4D7E0">
             <wp:simplePos x="0" y="0"/>
@@ -1338,14 +747,7 @@
           <w:rFonts w:ascii="Arial" w:hAnsi="Arial" w:cs="Arial"/>
           <w:color w:val="000000"/>
         </w:rPr>
-        <w:t>H</w:t>
-      </w:r>
-      <w:r>
-        <w:rPr>
-          <w:rFonts w:ascii="Arial" w:hAnsi="Arial" w:cs="Arial"/>
-          <w:color w:val="000000"/>
-        </w:rPr>
-        <w:t>acer un listado de cada tabla.</w:t>
+        <w:t>Hacer un listado de cada tabla.</w:t>
       </w:r>
     </w:p>
     <w:p>
@@ -1360,9 +762,50 @@
         </w:rPr>
       </w:pPr>
     </w:p>
-    <w:p/>
-    <w:p>
-      <w:r>
+    <w:p>
+      <w:r>
+        <w:drawing>
+          <wp:inline distT="0" distB="0" distL="0" distR="0" wp14:anchorId="4FD046C4" wp14:editId="0437BEB9">
+            <wp:extent cx="2524477" cy="1943371"/>
+            <wp:effectExtent l="0" t="0" r="9525" b="0"/>
+            <wp:docPr id="2" name="Imagen 2"/>
+            <wp:cNvGraphicFramePr>
+              <a:graphicFrameLocks xmlns:a="http://schemas.openxmlformats.org/drawingml/2006/main" noChangeAspect="1"/>
+            </wp:cNvGraphicFramePr>
+            <a:graphic xmlns:a="http://schemas.openxmlformats.org/drawingml/2006/main">
+              <a:graphicData uri="http://schemas.openxmlformats.org/drawingml/2006/picture">
+                <pic:pic xmlns:pic="http://schemas.openxmlformats.org/drawingml/2006/picture">
+                  <pic:nvPicPr>
+                    <pic:cNvPr id="1" name=""/>
+                    <pic:cNvPicPr/>
+                  </pic:nvPicPr>
+                  <pic:blipFill>
+                    <a:blip r:embed="rId7"/>
+                    <a:stretch>
+                      <a:fillRect/>
+                    </a:stretch>
+                  </pic:blipFill>
+                  <pic:spPr>
+                    <a:xfrm>
+                      <a:off x="0" y="0"/>
+                      <a:ext cx="2524477" cy="1943371"/>
+                    </a:xfrm>
+                    <a:prstGeom prst="rect">
+                      <a:avLst/>
+                    </a:prstGeom>
+                  </pic:spPr>
+                </pic:pic>
+              </a:graphicData>
+            </a:graphic>
+          </wp:inline>
+        </w:drawing>
+      </w:r>
+    </w:p>
+    <w:p>
+      <w:r>
+        <w:rPr>
+          <w:noProof/>
+        </w:rPr>
         <w:lastRenderedPageBreak/>
         <w:drawing>
           <wp:anchor distT="0" distB="0" distL="114300" distR="114300" simplePos="0" relativeHeight="251669504" behindDoc="1" locked="0" layoutInCell="1" allowOverlap="1" wp14:anchorId="555E625E" wp14:editId="20F09DC5">
@@ -1388,7 +831,7 @@
                     <pic:cNvPicPr/>
                   </pic:nvPicPr>
                   <pic:blipFill>
-                    <a:blip r:embed="rId7">
+                    <a:blip r:embed="rId8">
                       <a:extLst>
                         <a:ext uri="{28A0092B-C50C-407E-A947-70E740481C1C}">
                           <a14:useLocalDpi xmlns:a14="http://schemas.microsoft.com/office/drawing/2010/main" val="0"/>
@@ -1419,6 +862,49 @@
     <w:p>
       <w:r>
         <w:drawing>
+          <wp:inline distT="0" distB="0" distL="0" distR="0" wp14:anchorId="59F01D4A" wp14:editId="6BA07945">
+            <wp:extent cx="2934109" cy="2076740"/>
+            <wp:effectExtent l="0" t="0" r="0" b="0"/>
+            <wp:docPr id="3" name="Imagen 3"/>
+            <wp:cNvGraphicFramePr>
+              <a:graphicFrameLocks xmlns:a="http://schemas.openxmlformats.org/drawingml/2006/main" noChangeAspect="1"/>
+            </wp:cNvGraphicFramePr>
+            <a:graphic xmlns:a="http://schemas.openxmlformats.org/drawingml/2006/main">
+              <a:graphicData uri="http://schemas.openxmlformats.org/drawingml/2006/picture">
+                <pic:pic xmlns:pic="http://schemas.openxmlformats.org/drawingml/2006/picture">
+                  <pic:nvPicPr>
+                    <pic:cNvPr id="1" name=""/>
+                    <pic:cNvPicPr/>
+                  </pic:nvPicPr>
+                  <pic:blipFill>
+                    <a:blip r:embed="rId9"/>
+                    <a:stretch>
+                      <a:fillRect/>
+                    </a:stretch>
+                  </pic:blipFill>
+                  <pic:spPr>
+                    <a:xfrm>
+                      <a:off x="0" y="0"/>
+                      <a:ext cx="2934109" cy="2076740"/>
+                    </a:xfrm>
+                    <a:prstGeom prst="rect">
+                      <a:avLst/>
+                    </a:prstGeom>
+                  </pic:spPr>
+                </pic:pic>
+              </a:graphicData>
+            </a:graphic>
+          </wp:inline>
+        </w:drawing>
+      </w:r>
+    </w:p>
+    <w:p>
+      <w:r>
+        <w:rPr>
+          <w:noProof/>
+        </w:rPr>
+        <w:lastRenderedPageBreak/>
+        <w:drawing>
           <wp:anchor distT="0" distB="0" distL="114300" distR="114300" simplePos="0" relativeHeight="251661312" behindDoc="0" locked="0" layoutInCell="1" allowOverlap="1" wp14:anchorId="15EA22E0" wp14:editId="35164FC8">
             <wp:simplePos x="0" y="0"/>
             <wp:positionH relativeFrom="margin">
@@ -1442,7 +928,7 @@
                     <pic:cNvPicPr/>
                   </pic:nvPicPr>
                   <pic:blipFill>
-                    <a:blip r:embed="rId8">
+                    <a:blip r:embed="rId10">
                       <a:extLst>
                         <a:ext uri="{28A0092B-C50C-407E-A947-70E740481C1C}">
                           <a14:useLocalDpi xmlns:a14="http://schemas.microsoft.com/office/drawing/2010/main" val="0"/>
@@ -1470,10 +956,51 @@
       </w:r>
     </w:p>
     <w:p/>
+    <w:p>
+      <w:r>
+        <w:drawing>
+          <wp:inline distT="0" distB="0" distL="0" distR="0" wp14:anchorId="634BD13A" wp14:editId="6EA69C8C">
+            <wp:extent cx="2705478" cy="3057952"/>
+            <wp:effectExtent l="0" t="0" r="0" b="9525"/>
+            <wp:docPr id="4" name="Imagen 4"/>
+            <wp:cNvGraphicFramePr>
+              <a:graphicFrameLocks xmlns:a="http://schemas.openxmlformats.org/drawingml/2006/main" noChangeAspect="1"/>
+            </wp:cNvGraphicFramePr>
+            <a:graphic xmlns:a="http://schemas.openxmlformats.org/drawingml/2006/main">
+              <a:graphicData uri="http://schemas.openxmlformats.org/drawingml/2006/picture">
+                <pic:pic xmlns:pic="http://schemas.openxmlformats.org/drawingml/2006/picture">
+                  <pic:nvPicPr>
+                    <pic:cNvPr id="1" name=""/>
+                    <pic:cNvPicPr/>
+                  </pic:nvPicPr>
+                  <pic:blipFill>
+                    <a:blip r:embed="rId11"/>
+                    <a:stretch>
+                      <a:fillRect/>
+                    </a:stretch>
+                  </pic:blipFill>
+                  <pic:spPr>
+                    <a:xfrm>
+                      <a:off x="0" y="0"/>
+                      <a:ext cx="2705478" cy="3057952"/>
+                    </a:xfrm>
+                    <a:prstGeom prst="rect">
+                      <a:avLst/>
+                    </a:prstGeom>
+                  </pic:spPr>
+                </pic:pic>
+              </a:graphicData>
+            </a:graphic>
+          </wp:inline>
+        </w:drawing>
+      </w:r>
+    </w:p>
     <w:p/>
-    <w:p/>
-    <w:p>
-      <w:r>
+    <w:p>
+      <w:r>
+        <w:rPr>
+          <w:noProof/>
+        </w:rPr>
         <w:lastRenderedPageBreak/>
         <w:drawing>
           <wp:anchor distT="0" distB="0" distL="114300" distR="114300" simplePos="0" relativeHeight="251662336" behindDoc="0" locked="0" layoutInCell="1" allowOverlap="1" wp14:anchorId="2E7E8564" wp14:editId="7A1D55B1">
@@ -1499,7 +1026,7 @@
                     <pic:cNvPicPr/>
                   </pic:nvPicPr>
                   <pic:blipFill>
-                    <a:blip r:embed="rId9">
+                    <a:blip r:embed="rId12">
                       <a:extLst>
                         <a:ext uri="{28A0092B-C50C-407E-A947-70E740481C1C}">
                           <a14:useLocalDpi xmlns:a14="http://schemas.microsoft.com/office/drawing/2010/main" val="0"/>
@@ -1526,9 +1053,51 @@
         </w:drawing>
       </w:r>
     </w:p>
-    <w:p/>
-    <w:p>
-      <w:r>
+    <w:p>
+      <w:r>
+        <w:drawing>
+          <wp:inline distT="0" distB="0" distL="0" distR="0" wp14:anchorId="4D457AD8" wp14:editId="7D868E33">
+            <wp:extent cx="2353003" cy="2086266"/>
+            <wp:effectExtent l="0" t="0" r="9525" b="9525"/>
+            <wp:docPr id="5" name="Imagen 5"/>
+            <wp:cNvGraphicFramePr>
+              <a:graphicFrameLocks xmlns:a="http://schemas.openxmlformats.org/drawingml/2006/main" noChangeAspect="1"/>
+            </wp:cNvGraphicFramePr>
+            <a:graphic xmlns:a="http://schemas.openxmlformats.org/drawingml/2006/main">
+              <a:graphicData uri="http://schemas.openxmlformats.org/drawingml/2006/picture">
+                <pic:pic xmlns:pic="http://schemas.openxmlformats.org/drawingml/2006/picture">
+                  <pic:nvPicPr>
+                    <pic:cNvPr id="1" name=""/>
+                    <pic:cNvPicPr/>
+                  </pic:nvPicPr>
+                  <pic:blipFill>
+                    <a:blip r:embed="rId13"/>
+                    <a:stretch>
+                      <a:fillRect/>
+                    </a:stretch>
+                  </pic:blipFill>
+                  <pic:spPr>
+                    <a:xfrm>
+                      <a:off x="0" y="0"/>
+                      <a:ext cx="2353003" cy="2086266"/>
+                    </a:xfrm>
+                    <a:prstGeom prst="rect">
+                      <a:avLst/>
+                    </a:prstGeom>
+                  </pic:spPr>
+                </pic:pic>
+              </a:graphicData>
+            </a:graphic>
+          </wp:inline>
+        </w:drawing>
+      </w:r>
+    </w:p>
+    <w:p>
+      <w:r>
+        <w:rPr>
+          <w:noProof/>
+        </w:rPr>
+        <w:lastRenderedPageBreak/>
         <w:drawing>
           <wp:anchor distT="0" distB="0" distL="114300" distR="114300" simplePos="0" relativeHeight="251663360" behindDoc="0" locked="0" layoutInCell="1" allowOverlap="1" wp14:anchorId="54D89A26" wp14:editId="54AC7F0C">
             <wp:simplePos x="0" y="0"/>
@@ -1553,7 +1122,7 @@
                     <pic:cNvPicPr/>
                   </pic:nvPicPr>
                   <pic:blipFill>
-                    <a:blip r:embed="rId10">
+                    <a:blip r:embed="rId14">
                       <a:extLst>
                         <a:ext uri="{28A0092B-C50C-407E-A947-70E740481C1C}">
                           <a14:useLocalDpi xmlns:a14="http://schemas.microsoft.com/office/drawing/2010/main" val="0"/>
@@ -1580,18 +1149,122 @@
         </w:drawing>
       </w:r>
     </w:p>
+    <w:p>
+      <w:r>
+        <w:drawing>
+          <wp:inline distT="0" distB="0" distL="0" distR="0" wp14:anchorId="73D995E7" wp14:editId="7D58A7D0">
+            <wp:extent cx="2553056" cy="1962424"/>
+            <wp:effectExtent l="0" t="0" r="0" b="0"/>
+            <wp:docPr id="13" name="Imagen 13"/>
+            <wp:cNvGraphicFramePr>
+              <a:graphicFrameLocks xmlns:a="http://schemas.openxmlformats.org/drawingml/2006/main" noChangeAspect="1"/>
+            </wp:cNvGraphicFramePr>
+            <a:graphic xmlns:a="http://schemas.openxmlformats.org/drawingml/2006/main">
+              <a:graphicData uri="http://schemas.openxmlformats.org/drawingml/2006/picture">
+                <pic:pic xmlns:pic="http://schemas.openxmlformats.org/drawingml/2006/picture">
+                  <pic:nvPicPr>
+                    <pic:cNvPr id="1" name=""/>
+                    <pic:cNvPicPr/>
+                  </pic:nvPicPr>
+                  <pic:blipFill>
+                    <a:blip r:embed="rId15"/>
+                    <a:stretch>
+                      <a:fillRect/>
+                    </a:stretch>
+                  </pic:blipFill>
+                  <pic:spPr>
+                    <a:xfrm>
+                      <a:off x="0" y="0"/>
+                      <a:ext cx="2553056" cy="1962424"/>
+                    </a:xfrm>
+                    <a:prstGeom prst="rect">
+                      <a:avLst/>
+                    </a:prstGeom>
+                  </pic:spPr>
+                </pic:pic>
+              </a:graphicData>
+            </a:graphic>
+          </wp:inline>
+        </w:drawing>
+      </w:r>
+    </w:p>
     <w:p/>
-    <w:p>
-      <w:r>
+    <w:p/>
+    <w:p/>
+    <w:p/>
+    <w:p/>
+    <w:p/>
+    <w:p/>
+    <w:p>
+      <w:r>
+        <w:rPr>
+          <w:noProof/>
+        </w:rPr>
         <w:lastRenderedPageBreak/>
         <w:drawing>
-          <wp:anchor distT="0" distB="0" distL="114300" distR="114300" simplePos="0" relativeHeight="251665408" behindDoc="0" locked="0" layoutInCell="1" allowOverlap="1" wp14:anchorId="70438472" wp14:editId="344D94CA">
+          <wp:anchor distT="0" distB="0" distL="114300" distR="114300" simplePos="0" relativeHeight="251664384" behindDoc="0" locked="0" layoutInCell="1" allowOverlap="1" wp14:anchorId="3CC5B7A3" wp14:editId="4E8423DC">
+            <wp:simplePos x="0" y="0"/>
+            <wp:positionH relativeFrom="margin">
+              <wp:align>right</wp:align>
+            </wp:positionH>
+            <wp:positionV relativeFrom="paragraph">
+              <wp:posOffset>165</wp:posOffset>
+            </wp:positionV>
+            <wp:extent cx="5400040" cy="3065780"/>
+            <wp:effectExtent l="0" t="0" r="0" b="1270"/>
+            <wp:wrapTopAndBottom/>
+            <wp:docPr id="10" name="Imagen 10"/>
+            <wp:cNvGraphicFramePr>
+              <a:graphicFrameLocks xmlns:a="http://schemas.openxmlformats.org/drawingml/2006/main" noChangeAspect="1"/>
+            </wp:cNvGraphicFramePr>
+            <a:graphic xmlns:a="http://schemas.openxmlformats.org/drawingml/2006/main">
+              <a:graphicData uri="http://schemas.openxmlformats.org/drawingml/2006/picture">
+                <pic:pic xmlns:pic="http://schemas.openxmlformats.org/drawingml/2006/picture">
+                  <pic:nvPicPr>
+                    <pic:cNvPr id="1" name=""/>
+                    <pic:cNvPicPr/>
+                  </pic:nvPicPr>
+                  <pic:blipFill>
+                    <a:blip r:embed="rId16">
+                      <a:extLst>
+                        <a:ext uri="{28A0092B-C50C-407E-A947-70E740481C1C}">
+                          <a14:useLocalDpi xmlns:a14="http://schemas.microsoft.com/office/drawing/2010/main" val="0"/>
+                        </a:ext>
+                      </a:extLst>
+                    </a:blip>
+                    <a:stretch>
+                      <a:fillRect/>
+                    </a:stretch>
+                  </pic:blipFill>
+                  <pic:spPr>
+                    <a:xfrm>
+                      <a:off x="0" y="0"/>
+                      <a:ext cx="5400040" cy="3065780"/>
+                    </a:xfrm>
+                    <a:prstGeom prst="rect">
+                      <a:avLst/>
+                    </a:prstGeom>
+                  </pic:spPr>
+                </pic:pic>
+              </a:graphicData>
+            </a:graphic>
+          </wp:anchor>
+        </w:drawing>
+      </w:r>
+    </w:p>
+    <w:p>
+      <w:r>
+        <w:rPr>
+          <w:noProof/>
+        </w:rPr>
+        <w:drawing>
+          <wp:anchor distT="0" distB="0" distL="114300" distR="114300" simplePos="0" relativeHeight="251665408" behindDoc="0" locked="0" layoutInCell="1" allowOverlap="1" wp14:anchorId="70438472" wp14:editId="6D7929BA">
             <wp:simplePos x="0" y="0"/>
             <wp:positionH relativeFrom="column">
-              <wp:posOffset>859155</wp:posOffset>
+              <wp:posOffset>611505</wp:posOffset>
             </wp:positionH>
             <wp:positionV relativeFrom="paragraph">
-              <wp:posOffset>3340735</wp:posOffset>
+              <wp:posOffset>2379345</wp:posOffset>
             </wp:positionV>
             <wp:extent cx="2962275" cy="2133600"/>
             <wp:effectExtent l="0" t="0" r="0" b="0"/>
@@ -1608,7 +1281,7 @@
                     <pic:cNvPicPr/>
                   </pic:nvPicPr>
                   <pic:blipFill>
-                    <a:blip r:embed="rId11">
+                    <a:blip r:embed="rId17">
                       <a:extLst>
                         <a:ext uri="{28A0092B-C50C-407E-A947-70E740481C1C}">
                           <a14:useLocalDpi xmlns:a14="http://schemas.microsoft.com/office/drawing/2010/main" val="0"/>
@@ -1636,18 +1309,10 @@
       </w:r>
       <w:r>
         <w:drawing>
-          <wp:anchor distT="0" distB="0" distL="114300" distR="114300" simplePos="0" relativeHeight="251664384" behindDoc="0" locked="0" layoutInCell="1" allowOverlap="1" wp14:anchorId="3CC5B7A3" wp14:editId="18F4D16C">
-            <wp:simplePos x="0" y="0"/>
-            <wp:positionH relativeFrom="margin">
-              <wp:align>right</wp:align>
-            </wp:positionH>
-            <wp:positionV relativeFrom="paragraph">
-              <wp:posOffset>165</wp:posOffset>
-            </wp:positionV>
-            <wp:extent cx="5400040" cy="3065780"/>
-            <wp:effectExtent l="0" t="0" r="0" b="1270"/>
-            <wp:wrapTopAndBottom/>
-            <wp:docPr id="10" name="Imagen 10"/>
+          <wp:inline distT="0" distB="0" distL="0" distR="0" wp14:anchorId="69CDAA2F" wp14:editId="1206CE1B">
+            <wp:extent cx="2610214" cy="2191056"/>
+            <wp:effectExtent l="0" t="0" r="0" b="0"/>
+            <wp:docPr id="15" name="Imagen 15"/>
             <wp:cNvGraphicFramePr>
               <a:graphicFrameLocks xmlns:a="http://schemas.openxmlformats.org/drawingml/2006/main" noChangeAspect="1"/>
             </wp:cNvGraphicFramePr>
@@ -1659,13 +1324,7 @@
                     <pic:cNvPicPr/>
                   </pic:nvPicPr>
                   <pic:blipFill>
-                    <a:blip r:embed="rId12">
-                      <a:extLst>
-                        <a:ext uri="{28A0092B-C50C-407E-A947-70E740481C1C}">
-                          <a14:useLocalDpi xmlns:a14="http://schemas.microsoft.com/office/drawing/2010/main" val="0"/>
-                        </a:ext>
-                      </a:extLst>
-                    </a:blip>
+                    <a:blip r:embed="rId18"/>
                     <a:stretch>
                       <a:fillRect/>
                     </a:stretch>
@@ -1673,7 +1332,7 @@
                   <pic:spPr>
                     <a:xfrm>
                       <a:off x="0" y="0"/>
-                      <a:ext cx="5400040" cy="3065780"/>
+                      <a:ext cx="2610214" cy="2191056"/>
                     </a:xfrm>
                     <a:prstGeom prst="rect">
                       <a:avLst/>
@@ -1682,11 +1341,51 @@
                 </pic:pic>
               </a:graphicData>
             </a:graphic>
-          </wp:anchor>
+          </wp:inline>
         </w:drawing>
       </w:r>
     </w:p>
     <w:p/>
+    <w:p>
+      <w:r>
+        <w:lastRenderedPageBreak/>
+        <w:drawing>
+          <wp:inline distT="0" distB="0" distL="0" distR="0" wp14:anchorId="599D656D" wp14:editId="0648DB7F">
+            <wp:extent cx="2410161" cy="1771897"/>
+            <wp:effectExtent l="0" t="0" r="9525" b="0"/>
+            <wp:docPr id="18" name="Imagen 18"/>
+            <wp:cNvGraphicFramePr>
+              <a:graphicFrameLocks xmlns:a="http://schemas.openxmlformats.org/drawingml/2006/main" noChangeAspect="1"/>
+            </wp:cNvGraphicFramePr>
+            <a:graphic xmlns:a="http://schemas.openxmlformats.org/drawingml/2006/main">
+              <a:graphicData uri="http://schemas.openxmlformats.org/drawingml/2006/picture">
+                <pic:pic xmlns:pic="http://schemas.openxmlformats.org/drawingml/2006/picture">
+                  <pic:nvPicPr>
+                    <pic:cNvPr id="1" name=""/>
+                    <pic:cNvPicPr/>
+                  </pic:nvPicPr>
+                  <pic:blipFill>
+                    <a:blip r:embed="rId19"/>
+                    <a:stretch>
+                      <a:fillRect/>
+                    </a:stretch>
+                  </pic:blipFill>
+                  <pic:spPr>
+                    <a:xfrm>
+                      <a:off x="0" y="0"/>
+                      <a:ext cx="2410161" cy="1771897"/>
+                    </a:xfrm>
+                    <a:prstGeom prst="rect">
+                      <a:avLst/>
+                    </a:prstGeom>
+                  </pic:spPr>
+                </pic:pic>
+              </a:graphicData>
+            </a:graphic>
+          </wp:inline>
+        </w:drawing>
+      </w:r>
+    </w:p>
     <w:p/>
     <w:p>
       <w:pPr>
@@ -1701,20 +1400,16 @@
           <w:rFonts w:ascii="Arial" w:hAnsi="Arial" w:cs="Arial"/>
           <w:color w:val="000000"/>
         </w:rPr>
-        <w:t>S</w:t>
-      </w:r>
-      <w:r>
-        <w:rPr>
-          <w:rFonts w:ascii="Arial" w:hAnsi="Arial" w:cs="Arial"/>
-          <w:color w:val="000000"/>
-        </w:rPr>
-        <w:t>ubir la solución a GitHub.</w:t>
+        <w:t>Subir la solución a GitHub.</w:t>
       </w:r>
     </w:p>
     <w:p>
       <w:pPr>
         <w:pStyle w:val="Prrafodelista"/>
       </w:pPr>
+      <w:r>
+        <w:t>https://github.com/cegaje/database-HR.git</w:t>
+      </w:r>
     </w:p>
     <w:sectPr>
       <w:pgSz w:w="11906" w:h="16838"/>
@@ -1955,6 +1650,118 @@
     </w:lvl>
   </w:abstractNum>
   <w:abstractNum w:abstractNumId="2" w15:restartNumberingAfterBreak="0">
+    <w:nsid w:val="2EC44FCA"/>
+    <w:multiLevelType w:val="hybridMultilevel"/>
+    <w:tmpl w:val="C0203974"/>
+    <w:lvl w:ilvl="0" w:tplc="22E4E474">
+      <w:numFmt w:val="bullet"/>
+      <w:lvlText w:val="-"/>
+      <w:lvlJc w:val="left"/>
+      <w:pPr>
+        <w:ind w:left="1770" w:hanging="360"/>
+      </w:pPr>
+      <w:rPr>
+        <w:rFonts w:ascii="Times New Roman" w:eastAsia="Times New Roman" w:hAnsi="Times New Roman" w:cs="Times New Roman" w:hint="default"/>
+      </w:rPr>
+    </w:lvl>
+    <w:lvl w:ilvl="1" w:tplc="280A0003" w:tentative="1">
+      <w:start w:val="1"/>
+      <w:numFmt w:val="bullet"/>
+      <w:lvlText w:val="o"/>
+      <w:lvlJc w:val="left"/>
+      <w:pPr>
+        <w:ind w:left="2490" w:hanging="360"/>
+      </w:pPr>
+      <w:rPr>
+        <w:rFonts w:ascii="Courier New" w:hAnsi="Courier New" w:cs="Courier New" w:hint="default"/>
+      </w:rPr>
+    </w:lvl>
+    <w:lvl w:ilvl="2" w:tplc="280A0005" w:tentative="1">
+      <w:start w:val="1"/>
+      <w:numFmt w:val="bullet"/>
+      <w:lvlText w:val=""/>
+      <w:lvlJc w:val="left"/>
+      <w:pPr>
+        <w:ind w:left="3210" w:hanging="360"/>
+      </w:pPr>
+      <w:rPr>
+        <w:rFonts w:ascii="Wingdings" w:hAnsi="Wingdings" w:hint="default"/>
+      </w:rPr>
+    </w:lvl>
+    <w:lvl w:ilvl="3" w:tplc="280A0001" w:tentative="1">
+      <w:start w:val="1"/>
+      <w:numFmt w:val="bullet"/>
+      <w:lvlText w:val=""/>
+      <w:lvlJc w:val="left"/>
+      <w:pPr>
+        <w:ind w:left="3930" w:hanging="360"/>
+      </w:pPr>
+      <w:rPr>
+        <w:rFonts w:ascii="Symbol" w:hAnsi="Symbol" w:hint="default"/>
+      </w:rPr>
+    </w:lvl>
+    <w:lvl w:ilvl="4" w:tplc="280A0003" w:tentative="1">
+      <w:start w:val="1"/>
+      <w:numFmt w:val="bullet"/>
+      <w:lvlText w:val="o"/>
+      <w:lvlJc w:val="left"/>
+      <w:pPr>
+        <w:ind w:left="4650" w:hanging="360"/>
+      </w:pPr>
+      <w:rPr>
+        <w:rFonts w:ascii="Courier New" w:hAnsi="Courier New" w:cs="Courier New" w:hint="default"/>
+      </w:rPr>
+    </w:lvl>
+    <w:lvl w:ilvl="5" w:tplc="280A0005" w:tentative="1">
+      <w:start w:val="1"/>
+      <w:numFmt w:val="bullet"/>
+      <w:lvlText w:val=""/>
+      <w:lvlJc w:val="left"/>
+      <w:pPr>
+        <w:ind w:left="5370" w:hanging="360"/>
+      </w:pPr>
+      <w:rPr>
+        <w:rFonts w:ascii="Wingdings" w:hAnsi="Wingdings" w:hint="default"/>
+      </w:rPr>
+    </w:lvl>
+    <w:lvl w:ilvl="6" w:tplc="280A0001" w:tentative="1">
+      <w:start w:val="1"/>
+      <w:numFmt w:val="bullet"/>
+      <w:lvlText w:val=""/>
+      <w:lvlJc w:val="left"/>
+      <w:pPr>
+        <w:ind w:left="6090" w:hanging="360"/>
+      </w:pPr>
+      <w:rPr>
+        <w:rFonts w:ascii="Symbol" w:hAnsi="Symbol" w:hint="default"/>
+      </w:rPr>
+    </w:lvl>
+    <w:lvl w:ilvl="7" w:tplc="280A0003" w:tentative="1">
+      <w:start w:val="1"/>
+      <w:numFmt w:val="bullet"/>
+      <w:lvlText w:val="o"/>
+      <w:lvlJc w:val="left"/>
+      <w:pPr>
+        <w:ind w:left="6810" w:hanging="360"/>
+      </w:pPr>
+      <w:rPr>
+        <w:rFonts w:ascii="Courier New" w:hAnsi="Courier New" w:cs="Courier New" w:hint="default"/>
+      </w:rPr>
+    </w:lvl>
+    <w:lvl w:ilvl="8" w:tplc="280A0005" w:tentative="1">
+      <w:start w:val="1"/>
+      <w:numFmt w:val="bullet"/>
+      <w:lvlText w:val=""/>
+      <w:lvlJc w:val="left"/>
+      <w:pPr>
+        <w:ind w:left="7530" w:hanging="360"/>
+      </w:pPr>
+      <w:rPr>
+        <w:rFonts w:ascii="Wingdings" w:hAnsi="Wingdings" w:hint="default"/>
+      </w:rPr>
+    </w:lvl>
+  </w:abstractNum>
+  <w:abstractNum w:abstractNumId="3" w15:restartNumberingAfterBreak="0">
     <w:nsid w:val="44DE41E7"/>
     <w:multiLevelType w:val="hybridMultilevel"/>
     <w:tmpl w:val="BE1CD726"/>
@@ -2043,7 +1850,7 @@
       </w:pPr>
     </w:lvl>
   </w:abstractNum>
-  <w:abstractNum w:abstractNumId="3" w15:restartNumberingAfterBreak="0">
+  <w:abstractNum w:abstractNumId="4" w15:restartNumberingAfterBreak="0">
     <w:nsid w:val="641411CF"/>
     <w:multiLevelType w:val="multilevel"/>
     <w:tmpl w:val="CAAE159A"/>
@@ -2156,7 +1963,7 @@
       </w:pPr>
     </w:lvl>
   </w:abstractNum>
-  <w:abstractNum w:abstractNumId="4" w15:restartNumberingAfterBreak="0">
+  <w:abstractNum w:abstractNumId="5" w15:restartNumberingAfterBreak="0">
     <w:nsid w:val="7B653110"/>
     <w:multiLevelType w:val="hybridMultilevel"/>
     <w:tmpl w:val="881E4876"/>
@@ -2274,16 +2081,9 @@
   </w:num>
   <w:num w:numId="2">
     <w:abstractNumId w:val="0"/>
-    <w:lvlOverride w:ilvl="1">
-      <w:lvl w:ilvl="1">
-        <w:numFmt w:val="lowerLetter"/>
-        <w:lvlText w:val="%2."/>
-        <w:lvlJc w:val="left"/>
-      </w:lvl>
-    </w:lvlOverride>
   </w:num>
   <w:num w:numId="3">
-    <w:abstractNumId w:val="3"/>
+    <w:abstractNumId w:val="4"/>
     <w:lvlOverride w:ilvl="0">
       <w:lvl w:ilvl="0">
         <w:numFmt w:val="lowerLetter"/>
@@ -2313,10 +2113,13 @@
     </w:lvlOverride>
   </w:num>
   <w:num w:numId="6">
-    <w:abstractNumId w:val="2"/>
+    <w:abstractNumId w:val="3"/>
   </w:num>
   <w:num w:numId="7">
-    <w:abstractNumId w:val="4"/>
+    <w:abstractNumId w:val="5"/>
+  </w:num>
+  <w:num w:numId="8">
+    <w:abstractNumId w:val="2"/>
   </w:num>
 </w:numbering>
 </file>
@@ -2444,6 +2247,7 @@
     <w:lsdException w:name="HTML Sample" w:semiHidden="1" w:unhideWhenUsed="1"/>
     <w:lsdException w:name="HTML Typewriter" w:semiHidden="1" w:unhideWhenUsed="1"/>
     <w:lsdException w:name="HTML Variable" w:semiHidden="1" w:unhideWhenUsed="1"/>
+    <w:lsdException w:name="Normal Table" w:semiHidden="1" w:unhideWhenUsed="1"/>
     <w:lsdException w:name="annotation subject" w:semiHidden="1" w:unhideWhenUsed="1"/>
     <w:lsdException w:name="No List" w:semiHidden="1" w:unhideWhenUsed="1"/>
     <w:lsdException w:name="Outline List 1" w:semiHidden="1" w:unhideWhenUsed="1"/>
@@ -2490,8 +2294,10 @@
     <w:lsdException w:name="Table Subtle 2" w:semiHidden="1" w:unhideWhenUsed="1"/>
     <w:lsdException w:name="Table Web 1" w:semiHidden="1" w:unhideWhenUsed="1"/>
     <w:lsdException w:name="Table Web 2" w:semiHidden="1" w:unhideWhenUsed="1"/>
+    <w:lsdException w:name="Table Web 3" w:semiHidden="1" w:unhideWhenUsed="1"/>
     <w:lsdException w:name="Balloon Text" w:semiHidden="1" w:unhideWhenUsed="1"/>
     <w:lsdException w:name="Table Grid" w:uiPriority="39"/>
+    <w:lsdException w:name="Table Theme" w:semiHidden="1" w:unhideWhenUsed="1"/>
     <w:lsdException w:name="Placeholder Text" w:semiHidden="1"/>
     <w:lsdException w:name="No Spacing" w:uiPriority="1" w:qFormat="1"/>
     <w:lsdException w:name="Light Shading" w:uiPriority="60"/>
